--- a/04_Testing/04_Tdot_Release/TestReport.docx
+++ b/04_Testing/04_Tdot_Release/TestReport.docx
@@ -1,6 +1,6 @@
 
 <file path=word/document.xml><?xml version="1.0" encoding="utf-8"?>
-<w:document xmlns:wpc="http://schemas.microsoft.com/office/word/2010/wordprocessingCanvas" xmlns:mc="http://schemas.openxmlformats.org/markup-compatibility/2006" xmlns:o="urn:schemas-microsoft-com:office:office" xmlns:r="http://schemas.openxmlformats.org/officeDocument/2006/relationships" xmlns:m="http://schemas.openxmlformats.org/officeDocument/2006/math" xmlns:v="urn:schemas-microsoft-com:vml" xmlns:wp14="http://schemas.microsoft.com/office/word/2010/wordprocessingDrawing" xmlns:wp="http://schemas.openxmlformats.org/drawingml/2006/wordprocessingDrawing" xmlns:w10="urn:schemas-microsoft-com:office:word" xmlns:w="http://schemas.openxmlformats.org/wordprocessingml/2006/main" xmlns:w14="http://schemas.microsoft.com/office/word/2010/wordml" xmlns:w15="http://schemas.microsoft.com/office/word/2012/wordml" xmlns:wpg="http://schemas.microsoft.com/office/word/2010/wordprocessingGroup" xmlns:wpi="http://schemas.microsoft.com/office/word/2010/wordprocessingInk" xmlns:wne="http://schemas.microsoft.com/office/word/2006/wordml" xmlns:wps="http://schemas.microsoft.com/office/word/2010/wordprocessingShape" mc:Ignorable="w14 w15 wp14">
+<w:document xmlns:wpc="http://schemas.microsoft.com/office/word/2010/wordprocessingCanvas" xmlns:cx="http://schemas.microsoft.com/office/drawing/2014/chartex" xmlns:cx1="http://schemas.microsoft.com/office/drawing/2015/9/8/chartex" xmlns:cx2="http://schemas.microsoft.com/office/drawing/2015/10/21/chartex" xmlns:cx3="http://schemas.microsoft.com/office/drawing/2016/5/9/chartex" xmlns:cx4="http://schemas.microsoft.com/office/drawing/2016/5/10/chartex" xmlns:cx5="http://schemas.microsoft.com/office/drawing/2016/5/11/chartex" xmlns:cx6="http://schemas.microsoft.com/office/drawing/2016/5/12/chartex" xmlns:cx7="http://schemas.microsoft.com/office/drawing/2016/5/13/chartex" xmlns:cx8="http://schemas.microsoft.com/office/drawing/2016/5/14/chartex" xmlns:mc="http://schemas.openxmlformats.org/markup-compatibility/2006" xmlns:aink="http://schemas.microsoft.com/office/drawing/2016/ink" xmlns:am3d="http://schemas.microsoft.com/office/drawing/2017/model3d" xmlns:o="urn:schemas-microsoft-com:office:office" xmlns:r="http://schemas.openxmlformats.org/officeDocument/2006/relationships" xmlns:m="http://schemas.openxmlformats.org/officeDocument/2006/math" xmlns:v="urn:schemas-microsoft-com:vml" xmlns:wp14="http://schemas.microsoft.com/office/word/2010/wordprocessingDrawing" xmlns:wp="http://schemas.openxmlformats.org/drawingml/2006/wordprocessingDrawing" xmlns:w10="urn:schemas-microsoft-com:office:word" xmlns:w="http://schemas.openxmlformats.org/wordprocessingml/2006/main" xmlns:w14="http://schemas.microsoft.com/office/word/2010/wordml" xmlns:w15="http://schemas.microsoft.com/office/word/2012/wordml" xmlns:w16cid="http://schemas.microsoft.com/office/word/2016/wordml/cid" xmlns:w16se="http://schemas.microsoft.com/office/word/2015/wordml/symex" xmlns:wpg="http://schemas.microsoft.com/office/word/2010/wordprocessingGroup" xmlns:wpi="http://schemas.microsoft.com/office/word/2010/wordprocessingInk" xmlns:wne="http://schemas.microsoft.com/office/word/2006/wordml" xmlns:wps="http://schemas.microsoft.com/office/word/2010/wordprocessingShape" mc:Ignorable="w14 w15 w16se w16cid wp14">
   <w:body>
     <w:p>
       <w:pPr>
@@ -329,6 +329,93 @@
           </w:tcPr>
           <w:p>
             <w:pPr>
+              <w:spacing w:after="0" w:line="240" w:lineRule="auto"/>
+              <w:jc w:val="both"/>
+              <w:rPr>
+                <w:rFonts w:ascii="Arial" w:eastAsia="Arial" w:hAnsi="Arial" w:cs="Arial"/>
+                <w:color w:val="000000"/>
+                <w:sz w:val="24"/>
+              </w:rPr>
+            </w:pPr>
+            <w:r>
+              <w:rPr>
+                <w:rFonts w:ascii="Arial" w:eastAsia="Arial" w:hAnsi="Arial" w:cs="Arial"/>
+                <w:color w:val="000000"/>
+                <w:sz w:val="24"/>
+              </w:rPr>
+              <w:t>Sort Tutors</w:t>
+            </w:r>
+          </w:p>
+        </w:tc>
+        <w:tc>
+          <w:tcPr>
+            <w:tcW w:w="2999" w:type="dxa"/>
+            <w:tcBorders>
+              <w:top w:val="single" w:sz="4" w:space="0" w:color="000000"/>
+              <w:left w:val="single" w:sz="4" w:space="0" w:color="000000"/>
+              <w:bottom w:val="single" w:sz="4" w:space="0" w:color="000000"/>
+              <w:right w:val="single" w:sz="4" w:space="0" w:color="000000"/>
+            </w:tcBorders>
+            <w:shd w:val="clear" w:color="000000" w:fill="FFFFFF"/>
+            <w:tcMar>
+              <w:left w:w="108" w:type="dxa"/>
+              <w:right w:w="108" w:type="dxa"/>
+            </w:tcMar>
+          </w:tcPr>
+          <w:p>
+            <w:pPr>
+              <w:spacing w:after="0" w:line="240" w:lineRule="auto"/>
+              <w:jc w:val="both"/>
+            </w:pPr>
+            <w:r>
+              <w:t>passed</w:t>
+            </w:r>
+          </w:p>
+        </w:tc>
+        <w:tc>
+          <w:tcPr>
+            <w:tcW w:w="4541" w:type="dxa"/>
+            <w:tcBorders>
+              <w:top w:val="single" w:sz="4" w:space="0" w:color="000000"/>
+              <w:left w:val="single" w:sz="4" w:space="0" w:color="000000"/>
+              <w:bottom w:val="single" w:sz="4" w:space="0" w:color="000000"/>
+              <w:right w:val="single" w:sz="4" w:space="0" w:color="000000"/>
+            </w:tcBorders>
+            <w:shd w:val="clear" w:color="000000" w:fill="FFFFFF"/>
+            <w:tcMar>
+              <w:left w:w="108" w:type="dxa"/>
+              <w:right w:w="108" w:type="dxa"/>
+            </w:tcMar>
+          </w:tcPr>
+          <w:p>
+            <w:pPr>
+              <w:spacing w:after="0" w:line="240" w:lineRule="auto"/>
+              <w:jc w:val="both"/>
+              <w:rPr>
+                <w:rFonts w:ascii="Calibri" w:eastAsia="Calibri" w:hAnsi="Calibri" w:cs="Calibri"/>
+              </w:rPr>
+            </w:pPr>
+          </w:p>
+        </w:tc>
+      </w:tr>
+      <w:tr>
+        <w:tc>
+          <w:tcPr>
+            <w:tcW w:w="1640" w:type="dxa"/>
+            <w:tcBorders>
+              <w:top w:val="single" w:sz="4" w:space="0" w:color="000000"/>
+              <w:left w:val="single" w:sz="4" w:space="0" w:color="000000"/>
+              <w:bottom w:val="single" w:sz="4" w:space="0" w:color="000000"/>
+              <w:right w:val="single" w:sz="4" w:space="0" w:color="000000"/>
+            </w:tcBorders>
+            <w:shd w:val="clear" w:color="000000" w:fill="FFFFFF"/>
+            <w:tcMar>
+              <w:left w:w="108" w:type="dxa"/>
+              <w:right w:w="108" w:type="dxa"/>
+            </w:tcMar>
+          </w:tcPr>
+          <w:p>
+            <w:pPr>
               <w:tabs>
                 <w:tab w:val="left" w:pos="142"/>
               </w:tabs>
@@ -342,6 +429,96 @@
                 <w:sz w:val="24"/>
               </w:rPr>
               <w:t>Show tutor's profile</w:t>
+            </w:r>
+          </w:p>
+        </w:tc>
+        <w:tc>
+          <w:tcPr>
+            <w:tcW w:w="2999" w:type="dxa"/>
+            <w:tcBorders>
+              <w:top w:val="single" w:sz="4" w:space="0" w:color="000000"/>
+              <w:left w:val="single" w:sz="4" w:space="0" w:color="000000"/>
+              <w:bottom w:val="single" w:sz="4" w:space="0" w:color="000000"/>
+              <w:right w:val="single" w:sz="4" w:space="0" w:color="000000"/>
+            </w:tcBorders>
+            <w:shd w:val="clear" w:color="000000" w:fill="FFFFFF"/>
+            <w:tcMar>
+              <w:left w:w="108" w:type="dxa"/>
+              <w:right w:w="108" w:type="dxa"/>
+            </w:tcMar>
+          </w:tcPr>
+          <w:p>
+            <w:pPr>
+              <w:spacing w:after="0" w:line="240" w:lineRule="auto"/>
+              <w:jc w:val="both"/>
+            </w:pPr>
+            <w:r>
+              <w:t>passed</w:t>
+            </w:r>
+          </w:p>
+        </w:tc>
+        <w:tc>
+          <w:tcPr>
+            <w:tcW w:w="4541" w:type="dxa"/>
+            <w:tcBorders>
+              <w:top w:val="single" w:sz="4" w:space="0" w:color="000000"/>
+              <w:left w:val="single" w:sz="4" w:space="0" w:color="000000"/>
+              <w:bottom w:val="single" w:sz="4" w:space="0" w:color="000000"/>
+              <w:right w:val="single" w:sz="4" w:space="0" w:color="000000"/>
+            </w:tcBorders>
+            <w:shd w:val="clear" w:color="000000" w:fill="FFFFFF"/>
+            <w:tcMar>
+              <w:left w:w="108" w:type="dxa"/>
+              <w:right w:w="108" w:type="dxa"/>
+            </w:tcMar>
+          </w:tcPr>
+          <w:p>
+            <w:pPr>
+              <w:spacing w:after="0" w:line="240" w:lineRule="auto"/>
+              <w:jc w:val="both"/>
+              <w:rPr>
+                <w:rFonts w:ascii="Calibri" w:eastAsia="Calibri" w:hAnsi="Calibri" w:cs="Calibri"/>
+              </w:rPr>
+            </w:pPr>
+          </w:p>
+        </w:tc>
+      </w:tr>
+      <w:tr>
+        <w:tc>
+          <w:tcPr>
+            <w:tcW w:w="1640" w:type="dxa"/>
+            <w:tcBorders>
+              <w:top w:val="single" w:sz="4" w:space="0" w:color="000000"/>
+              <w:left w:val="single" w:sz="4" w:space="0" w:color="000000"/>
+              <w:bottom w:val="single" w:sz="4" w:space="0" w:color="000000"/>
+              <w:right w:val="single" w:sz="4" w:space="0" w:color="000000"/>
+            </w:tcBorders>
+            <w:shd w:val="clear" w:color="000000" w:fill="FFFFFF"/>
+            <w:tcMar>
+              <w:left w:w="108" w:type="dxa"/>
+              <w:right w:w="108" w:type="dxa"/>
+            </w:tcMar>
+          </w:tcPr>
+          <w:p>
+            <w:pPr>
+              <w:tabs>
+                <w:tab w:val="left" w:pos="142"/>
+              </w:tabs>
+              <w:spacing w:after="0" w:line="240" w:lineRule="auto"/>
+              <w:jc w:val="both"/>
+              <w:rPr>
+                <w:rFonts w:ascii="Arial" w:eastAsia="Arial" w:hAnsi="Arial" w:cs="Arial"/>
+                <w:color w:val="000000"/>
+                <w:sz w:val="24"/>
+              </w:rPr>
+            </w:pPr>
+            <w:r>
+              <w:rPr>
+                <w:rFonts w:ascii="Arial" w:eastAsia="Arial" w:hAnsi="Arial" w:cs="Arial"/>
+                <w:color w:val="000000"/>
+                <w:sz w:val="24"/>
+              </w:rPr>
+              <w:t>Send tutoring request</w:t>
             </w:r>
           </w:p>
         </w:tc>
@@ -533,7 +710,12 @@
               <w:jc w:val="both"/>
             </w:pPr>
             <w:r>
-              <w:t>passed</w:t>
+              <w:t>p</w:t>
+            </w:r>
+            <w:bookmarkStart w:id="0" w:name="_GoBack"/>
+            <w:bookmarkEnd w:id="0"/>
+            <w:r>
+              <w:t>assed</w:t>
             </w:r>
           </w:p>
         </w:tc>
@@ -618,10 +800,7 @@
               <w:jc w:val="both"/>
             </w:pPr>
             <w:r>
-              <w:t>p</w:t>
-            </w:r>
-            <w:r>
-              <w:t>assed</w:t>
+              <w:t>passed</w:t>
             </w:r>
           </w:p>
         </w:tc>
@@ -1077,8 +1256,6 @@
             <w:r>
               <w:t>passed</w:t>
             </w:r>
-            <w:bookmarkStart w:id="0" w:name="_GoBack"/>
-            <w:bookmarkEnd w:id="0"/>
           </w:p>
         </w:tc>
         <w:tc>
@@ -1129,7 +1306,7 @@
 </file>
 
 <file path=word/styles.xml><?xml version="1.0" encoding="utf-8"?>
-<w:styles xmlns:mc="http://schemas.openxmlformats.org/markup-compatibility/2006" xmlns:r="http://schemas.openxmlformats.org/officeDocument/2006/relationships" xmlns:w="http://schemas.openxmlformats.org/wordprocessingml/2006/main" xmlns:w14="http://schemas.microsoft.com/office/word/2010/wordml" xmlns:w15="http://schemas.microsoft.com/office/word/2012/wordml" mc:Ignorable="w14 w15">
+<w:styles xmlns:mc="http://schemas.openxmlformats.org/markup-compatibility/2006" xmlns:r="http://schemas.openxmlformats.org/officeDocument/2006/relationships" xmlns:w="http://schemas.openxmlformats.org/wordprocessingml/2006/main" xmlns:w14="http://schemas.microsoft.com/office/word/2010/wordml" xmlns:w15="http://schemas.microsoft.com/office/word/2012/wordml" xmlns:w16cid="http://schemas.microsoft.com/office/word/2016/wordml/cid" xmlns:w16se="http://schemas.microsoft.com/office/word/2015/wordml/symex" mc:Ignorable="w14 w15 w16se w16cid">
   <w:docDefaults>
     <w:rPrDefault>
       <w:rPr>
@@ -1145,7 +1322,7 @@
       </w:pPr>
     </w:pPrDefault>
   </w:docDefaults>
-  <w:latentStyles w:defLockedState="0" w:defUIPriority="99" w:defSemiHidden="0" w:defUnhideWhenUsed="0" w:defQFormat="0" w:count="371">
+  <w:latentStyles w:defLockedState="0" w:defUIPriority="99" w:defSemiHidden="0" w:defUnhideWhenUsed="0" w:defQFormat="0" w:count="375">
     <w:lsdException w:name="Normal" w:uiPriority="0" w:qFormat="1"/>
     <w:lsdException w:name="heading 1" w:uiPriority="9" w:qFormat="1"/>
     <w:lsdException w:name="heading 2" w:semiHidden="1" w:uiPriority="9" w:unhideWhenUsed="1" w:qFormat="1"/>
@@ -1517,6 +1694,10 @@
     <w:lsdException w:name="List Table 5 Dark Accent 6" w:uiPriority="50"/>
     <w:lsdException w:name="List Table 6 Colorful Accent 6" w:uiPriority="51"/>
     <w:lsdException w:name="List Table 7 Colorful Accent 6" w:uiPriority="52"/>
+    <w:lsdException w:name="Mention" w:semiHidden="1" w:unhideWhenUsed="1"/>
+    <w:lsdException w:name="Smart Hyperlink" w:semiHidden="1" w:unhideWhenUsed="1"/>
+    <w:lsdException w:name="Hashtag" w:semiHidden="1" w:unhideWhenUsed="1"/>
+    <w:lsdException w:name="Unresolved Mention" w:semiHidden="1" w:unhideWhenUsed="1"/>
   </w:latentStyles>
   <w:style w:type="paragraph" w:default="1" w:styleId="Standard">
     <w:name w:val="Normal"/>
